--- a/Relatorio de Projeto.docx
+++ b/Relatorio de Projeto.docx
@@ -15,13 +15,11 @@
     <w:p>
       <w:pPr>
         <w:rPr>
-          <w:rFonts w:ascii="Trebuchet MS" w:hAnsi="Trebuchet MS"/>
-          <w:b/>
-        </w:rPr>
-      </w:pPr>
-      <w:r>
-        <w:rPr>
-          <w:rFonts w:ascii="Trebuchet MS" w:hAnsi="Trebuchet MS"/>
+          <w:b/>
+        </w:rPr>
+      </w:pPr>
+      <w:r>
+        <w:rPr>
           <w:b/>
           <w:spacing w:val="-6"/>
         </w:rPr>
@@ -29,7 +27,6 @@
       </w:r>
       <w:r>
         <w:rPr>
-          <w:rFonts w:ascii="Trebuchet MS" w:hAnsi="Trebuchet MS"/>
           <w:b/>
           <w:spacing w:val="-9"/>
         </w:rPr>
@@ -37,7 +34,6 @@
       </w:r>
       <w:r>
         <w:rPr>
-          <w:rFonts w:ascii="Trebuchet MS" w:hAnsi="Trebuchet MS"/>
           <w:b/>
           <w:spacing w:val="-6"/>
         </w:rPr>
@@ -45,7 +41,6 @@
       </w:r>
       <w:r>
         <w:rPr>
-          <w:rFonts w:ascii="Trebuchet MS" w:hAnsi="Trebuchet MS"/>
           <w:b/>
           <w:spacing w:val="-9"/>
         </w:rPr>
@@ -53,7 +48,6 @@
       </w:r>
       <w:r>
         <w:rPr>
-          <w:rFonts w:ascii="Trebuchet MS" w:hAnsi="Trebuchet MS"/>
           <w:b/>
           <w:spacing w:val="-6"/>
         </w:rPr>
@@ -61,7 +55,6 @@
       </w:r>
       <w:r>
         <w:rPr>
-          <w:rFonts w:ascii="Trebuchet MS" w:hAnsi="Trebuchet MS"/>
           <w:b/>
           <w:spacing w:val="-9"/>
         </w:rPr>
@@ -69,7 +62,6 @@
       </w:r>
       <w:r>
         <w:rPr>
-          <w:rFonts w:ascii="Trebuchet MS" w:hAnsi="Trebuchet MS"/>
           <w:b/>
           <w:spacing w:val="-6"/>
         </w:rPr>
@@ -77,7 +69,6 @@
       </w:r>
       <w:r>
         <w:rPr>
-          <w:rFonts w:ascii="Trebuchet MS" w:hAnsi="Trebuchet MS"/>
           <w:b/>
           <w:spacing w:val="-7"/>
         </w:rPr>
@@ -85,7 +76,6 @@
       </w:r>
       <w:r>
         <w:rPr>
-          <w:rFonts w:ascii="Trebuchet MS" w:hAnsi="Trebuchet MS"/>
           <w:b/>
           <w:spacing w:val="-6"/>
         </w:rPr>
@@ -93,7 +83,6 @@
       </w:r>
       <w:r>
         <w:rPr>
-          <w:rFonts w:ascii="Trebuchet MS" w:hAnsi="Trebuchet MS"/>
           <w:b/>
           <w:spacing w:val="-6"/>
         </w:rPr>
@@ -105,7 +94,6 @@
         <w:spacing w:before="196" w:line="422" w:lineRule="auto"/>
         <w:ind w:left="4" w:right="14"/>
         <w:rPr>
-          <w:rFonts w:ascii="Trebuchet MS" w:hAnsi="Trebuchet MS"/>
           <w:b/>
           <w:color w:val="EE0000"/>
           <w:spacing w:val="-6"/>
@@ -113,7 +101,6 @@
       </w:pPr>
       <w:r>
         <w:rPr>
-          <w:rFonts w:ascii="Trebuchet MS" w:hAnsi="Trebuchet MS"/>
           <w:b/>
           <w:spacing w:val="-6"/>
         </w:rPr>
@@ -121,35 +108,10 @@
       </w:r>
       <w:r>
         <w:rPr>
-          <w:rFonts w:ascii="Trebuchet MS" w:hAnsi="Trebuchet MS"/>
           <w:b/>
           <w:spacing w:val="-6"/>
         </w:rPr>
-        <w:t xml:space="preserve">LigaClínica - </w:t>
-      </w:r>
-      <w:r>
-        <w:rPr>
-          <w:rFonts w:ascii="Trebuchet MS" w:hAnsi="Trebuchet MS"/>
-          <w:b/>
-          <w:spacing w:val="-6"/>
-        </w:rPr>
-        <w:t>A ponte entre o hospital e o</w:t>
-      </w:r>
-      <w:r>
-        <w:rPr>
-          <w:rFonts w:ascii="Trebuchet MS" w:hAnsi="Trebuchet MS"/>
-          <w:b/>
-          <w:spacing w:val="-6"/>
-        </w:rPr>
-        <w:t xml:space="preserve"> </w:t>
-      </w:r>
-      <w:r>
-        <w:rPr>
-          <w:rFonts w:ascii="Trebuchet MS" w:hAnsi="Trebuchet MS"/>
-          <w:b/>
-          <w:spacing w:val="-6"/>
-        </w:rPr>
-        <w:t>laboratório.</w:t>
+        <w:t>LigaClínica - A ponte entre o hospital e o laboratório.</w:t>
       </w:r>
     </w:p>
     <w:p>
@@ -157,7 +119,6 @@
         <w:spacing w:before="196" w:line="422" w:lineRule="auto"/>
         <w:ind w:left="4" w:right="14"/>
         <w:rPr>
-          <w:rFonts w:ascii="Trebuchet MS" w:hAnsi="Trebuchet MS"/>
           <w:b/>
           <w:color w:val="EE0000"/>
           <w:spacing w:val="-6"/>
@@ -165,14 +126,12 @@
       </w:pPr>
       <w:r>
         <w:rPr>
-          <w:rFonts w:ascii="Trebuchet MS" w:hAnsi="Trebuchet MS"/>
           <w:b/>
         </w:rPr>
         <w:t>Data:</w:t>
       </w:r>
       <w:r>
         <w:rPr>
-          <w:rFonts w:ascii="Trebuchet MS" w:hAnsi="Trebuchet MS"/>
           <w:b/>
           <w:spacing w:val="-14"/>
         </w:rPr>
@@ -180,7 +139,6 @@
       </w:r>
       <w:r>
         <w:rPr>
-          <w:rFonts w:ascii="Trebuchet MS" w:hAnsi="Trebuchet MS"/>
           <w:b/>
           <w:color w:val="EE0000"/>
         </w:rPr>
@@ -188,7 +146,6 @@
       </w:r>
       <w:r>
         <w:rPr>
-          <w:rFonts w:ascii="Trebuchet MS" w:hAnsi="Trebuchet MS"/>
           <w:b/>
           <w:spacing w:val="-22"/>
         </w:rPr>
@@ -196,14 +153,12 @@
       </w:r>
       <w:r>
         <w:rPr>
-          <w:rFonts w:ascii="Trebuchet MS" w:hAnsi="Trebuchet MS"/>
           <w:b/>
         </w:rPr>
         <w:t>de</w:t>
       </w:r>
       <w:r>
         <w:rPr>
-          <w:rFonts w:ascii="Trebuchet MS" w:hAnsi="Trebuchet MS"/>
           <w:b/>
           <w:spacing w:val="-19"/>
         </w:rPr>
@@ -211,7 +166,6 @@
       </w:r>
       <w:r>
         <w:rPr>
-          <w:rFonts w:ascii="Trebuchet MS" w:hAnsi="Trebuchet MS"/>
           <w:b/>
           <w:spacing w:val="-19"/>
         </w:rPr>
@@ -219,14 +173,12 @@
       </w:r>
       <w:r>
         <w:rPr>
-          <w:rFonts w:ascii="Trebuchet MS" w:hAnsi="Trebuchet MS"/>
           <w:b/>
         </w:rPr>
         <w:t>ulho</w:t>
       </w:r>
       <w:r>
         <w:rPr>
-          <w:rFonts w:ascii="Trebuchet MS" w:hAnsi="Trebuchet MS"/>
           <w:b/>
           <w:spacing w:val="-18"/>
         </w:rPr>
@@ -234,14 +186,12 @@
       </w:r>
       <w:r>
         <w:rPr>
-          <w:rFonts w:ascii="Trebuchet MS" w:hAnsi="Trebuchet MS"/>
           <w:b/>
         </w:rPr>
         <w:t>de</w:t>
       </w:r>
       <w:r>
         <w:rPr>
-          <w:rFonts w:ascii="Trebuchet MS" w:hAnsi="Trebuchet MS"/>
           <w:b/>
           <w:spacing w:val="-16"/>
         </w:rPr>
@@ -249,14 +199,12 @@
       </w:r>
       <w:r>
         <w:rPr>
-          <w:rFonts w:ascii="Trebuchet MS" w:hAnsi="Trebuchet MS"/>
           <w:b/>
         </w:rPr>
         <w:t>202</w:t>
       </w:r>
       <w:r>
         <w:rPr>
-          <w:rFonts w:ascii="Trebuchet MS" w:hAnsi="Trebuchet MS"/>
           <w:b/>
         </w:rPr>
         <w:t>5</w:t>
@@ -267,13 +215,11 @@
         <w:spacing w:line="254" w:lineRule="exact"/>
         <w:ind w:left="4"/>
         <w:rPr>
-          <w:rFonts w:ascii="Trebuchet MS"/>
-          <w:b/>
-        </w:rPr>
-      </w:pPr>
-      <w:r>
-        <w:rPr>
-          <w:rFonts w:ascii="Trebuchet MS"/>
+          <w:b/>
+        </w:rPr>
+      </w:pPr>
+      <w:r>
+        <w:rPr>
           <w:b/>
           <w:w w:val="90"/>
         </w:rPr>
@@ -281,7 +227,6 @@
       </w:r>
       <w:r>
         <w:rPr>
-          <w:rFonts w:ascii="Trebuchet MS"/>
           <w:b/>
           <w:spacing w:val="-3"/>
         </w:rPr>
@@ -289,27 +234,10 @@
       </w:r>
       <w:r>
         <w:rPr>
-          <w:rFonts w:ascii="Trebuchet MS"/>
           <w:b/>
           <w:w w:val="90"/>
         </w:rPr>
-        <w:t>Ana Patr</w:t>
-      </w:r>
-      <w:r>
-        <w:rPr>
-          <w:rFonts w:ascii="Trebuchet MS"/>
-          <w:b/>
-          <w:w w:val="90"/>
-        </w:rPr>
-        <w:t>í</w:t>
-      </w:r>
-      <w:r>
-        <w:rPr>
-          <w:rFonts w:ascii="Trebuchet MS"/>
-          <w:b/>
-          <w:w w:val="90"/>
-        </w:rPr>
-        <w:t>cia P. Silva</w:t>
+        <w:t>Ana Patrícia P. Silva</w:t>
       </w:r>
     </w:p>
     <w:p>
@@ -317,14 +245,12 @@
         <w:pStyle w:val="Corpodetexto"/>
         <w:spacing w:before="123"/>
         <w:rPr>
-          <w:rFonts w:ascii="Trebuchet MS"/>
           <w:b/>
           <w:sz w:val="20"/>
         </w:rPr>
       </w:pPr>
       <w:r>
         <w:rPr>
-          <w:rFonts w:ascii="Trebuchet MS"/>
           <w:b/>
           <w:noProof/>
           <w:sz w:val="20"/>
@@ -700,13 +626,11 @@
         <w:spacing w:before="205"/>
         <w:ind w:left="4"/>
         <w:rPr>
-          <w:rFonts w:ascii="Trebuchet MS" w:hAnsi="Trebuchet MS"/>
-          <w:b/>
-        </w:rPr>
-      </w:pPr>
-      <w:r>
-        <w:rPr>
-          <w:rFonts w:ascii="Trebuchet MS" w:hAnsi="Trebuchet MS"/>
+          <w:b/>
+        </w:rPr>
+      </w:pPr>
+      <w:r>
+        <w:rPr>
           <w:b/>
           <w:spacing w:val="-2"/>
         </w:rPr>
@@ -1408,13 +1332,11 @@
         <w:spacing w:before="0"/>
         <w:ind w:left="231" w:hanging="227"/>
         <w:rPr>
-          <w:rFonts w:ascii="Trebuchet MS" w:hAnsi="Trebuchet MS"/>
-          <w:b/>
-        </w:rPr>
-      </w:pPr>
-      <w:r>
-        <w:rPr>
-          <w:rFonts w:ascii="Trebuchet MS" w:hAnsi="Trebuchet MS"/>
+          <w:b/>
+        </w:rPr>
+      </w:pPr>
+      <w:r>
+        <w:rPr>
           <w:b/>
           <w:spacing w:val="-2"/>
         </w:rPr>
@@ -1434,22 +1356,19 @@
       </w:pPr>
       <w:r>
         <w:rPr>
-          <w:rFonts w:ascii="Trebuchet MS" w:hAnsi="Trebuchet MS"/>
           <w:b/>
         </w:rPr>
         <w:t>Contextualização:</w:t>
       </w:r>
       <w:r>
         <w:rPr>
-          <w:rFonts w:ascii="Trebuchet MS" w:hAnsi="Trebuchet MS"/>
-          <w:b/>
-          <w:spacing w:val="-2"/>
-        </w:rPr>
-        <w:t xml:space="preserve"> </w:t>
-      </w:r>
-      <w:r>
-        <w:rPr>
-          <w:rFonts w:ascii="Trebuchet MS" w:hAnsi="Trebuchet MS"/>
+          <w:b/>
+          <w:spacing w:val="-2"/>
+        </w:rPr>
+        <w:t xml:space="preserve"> </w:t>
+      </w:r>
+      <w:r>
+        <w:rPr>
           <w:bCs/>
           <w:spacing w:val="-2"/>
         </w:rPr>
@@ -1458,7 +1377,6 @@
       <w:proofErr w:type="spellStart"/>
       <w:r>
         <w:rPr>
-          <w:rFonts w:ascii="Trebuchet MS" w:hAnsi="Trebuchet MS"/>
           <w:bCs/>
           <w:spacing w:val="-2"/>
         </w:rPr>
@@ -1467,7 +1385,6 @@
       <w:proofErr w:type="spellEnd"/>
       <w:r>
         <w:rPr>
-          <w:rFonts w:ascii="Trebuchet MS" w:hAnsi="Trebuchet MS"/>
           <w:bCs/>
           <w:spacing w:val="-2"/>
         </w:rPr>
@@ -1483,7 +1400,6 @@
       </w:pPr>
       <w:r>
         <w:rPr>
-          <w:rFonts w:ascii="Trebuchet MS" w:hAnsi="Trebuchet MS"/>
           <w:b/>
           <w:spacing w:val="-2"/>
         </w:rPr>
@@ -1491,7 +1407,6 @@
       </w:r>
       <w:r>
         <w:rPr>
-          <w:rFonts w:ascii="Trebuchet MS" w:hAnsi="Trebuchet MS"/>
           <w:b/>
           <w:spacing w:val="-15"/>
         </w:rPr>
@@ -1499,7 +1414,6 @@
       </w:r>
       <w:r>
         <w:rPr>
-          <w:rFonts w:ascii="Trebuchet MS" w:hAnsi="Trebuchet MS"/>
           <w:b/>
           <w:spacing w:val="-2"/>
         </w:rPr>
@@ -1507,7 +1421,6 @@
       </w:r>
       <w:r>
         <w:rPr>
-          <w:rFonts w:ascii="Trebuchet MS" w:hAnsi="Trebuchet MS"/>
           <w:b/>
           <w:spacing w:val="-15"/>
         </w:rPr>
@@ -1515,7 +1428,6 @@
       </w:r>
       <w:r>
         <w:rPr>
-          <w:rFonts w:ascii="Trebuchet MS" w:hAnsi="Trebuchet MS"/>
           <w:b/>
           <w:spacing w:val="-2"/>
         </w:rPr>
@@ -1523,7 +1435,6 @@
       </w:r>
       <w:r>
         <w:rPr>
-          <w:rFonts w:ascii="Trebuchet MS" w:hAnsi="Trebuchet MS"/>
           <w:b/>
           <w:spacing w:val="-14"/>
         </w:rPr>
@@ -2128,13 +2039,11 @@
         <w:spacing w:before="78"/>
         <w:ind w:left="231" w:hanging="227"/>
         <w:rPr>
-          <w:rFonts w:ascii="Trebuchet MS" w:hAnsi="Trebuchet MS"/>
-          <w:b/>
-        </w:rPr>
-      </w:pPr>
-      <w:r>
-        <w:rPr>
-          <w:rFonts w:ascii="Trebuchet MS" w:hAnsi="Trebuchet MS"/>
+          <w:b/>
+        </w:rPr>
+      </w:pPr>
+      <w:r>
+        <w:rPr>
           <w:b/>
           <w:spacing w:val="-4"/>
         </w:rPr>
@@ -2143,7 +2052,6 @@
       </w:r>
       <w:r>
         <w:rPr>
-          <w:rFonts w:ascii="Trebuchet MS" w:hAnsi="Trebuchet MS"/>
           <w:b/>
           <w:spacing w:val="-19"/>
         </w:rPr>
@@ -2151,7 +2059,6 @@
       </w:r>
       <w:r>
         <w:rPr>
-          <w:rFonts w:ascii="Trebuchet MS" w:hAnsi="Trebuchet MS"/>
           <w:b/>
           <w:spacing w:val="-4"/>
         </w:rPr>
@@ -2159,7 +2066,6 @@
       </w:r>
       <w:r>
         <w:rPr>
-          <w:rFonts w:ascii="Trebuchet MS" w:hAnsi="Trebuchet MS"/>
           <w:b/>
           <w:spacing w:val="-18"/>
         </w:rPr>
@@ -2167,7 +2073,6 @@
       </w:r>
       <w:r>
         <w:rPr>
-          <w:rFonts w:ascii="Trebuchet MS" w:hAnsi="Trebuchet MS"/>
           <w:b/>
           <w:spacing w:val="-4"/>
         </w:rPr>
@@ -2183,7 +2088,6 @@
         <w:spacing w:before="78"/>
         <w:ind w:left="231" w:firstLine="0"/>
         <w:rPr>
-          <w:rFonts w:ascii="Trebuchet MS" w:hAnsi="Trebuchet MS"/>
           <w:b/>
         </w:rPr>
       </w:pPr>
@@ -2195,21 +2099,18 @@
         <w:ind w:left="4" w:right="134"/>
         <w:jc w:val="both"/>
         <w:rPr>
-          <w:rFonts w:ascii="Trebuchet MS" w:hAnsi="Trebuchet MS"/>
           <w:bCs/>
           <w:spacing w:val="-13"/>
         </w:rPr>
       </w:pPr>
       <w:r>
         <w:rPr>
-          <w:rFonts w:ascii="Trebuchet MS" w:hAnsi="Trebuchet MS"/>
           <w:b/>
         </w:rPr>
         <w:t>Visão</w:t>
       </w:r>
       <w:r>
         <w:rPr>
-          <w:rFonts w:ascii="Trebuchet MS" w:hAnsi="Trebuchet MS"/>
           <w:b/>
           <w:spacing w:val="-17"/>
         </w:rPr>
@@ -2217,92 +2118,27 @@
       </w:r>
       <w:r>
         <w:rPr>
-          <w:rFonts w:ascii="Trebuchet MS" w:hAnsi="Trebuchet MS"/>
           <w:b/>
         </w:rPr>
         <w:t>Geral:</w:t>
       </w:r>
       <w:r>
         <w:rPr>
-          <w:rFonts w:ascii="Trebuchet MS" w:hAnsi="Trebuchet MS"/>
           <w:b/>
           <w:spacing w:val="-13"/>
         </w:rPr>
         <w:t xml:space="preserve"> </w:t>
       </w:r>
       <w:r>
-        <w:rPr>
-          <w:rFonts w:ascii="Trebuchet MS" w:hAnsi="Trebuchet MS"/>
-          <w:bCs/>
-          <w:spacing w:val="-13"/>
-        </w:rPr>
         <w:t xml:space="preserve">O LigaClínica é um sistema simples desenvolvido em </w:t>
       </w:r>
       <w:proofErr w:type="spellStart"/>
       <w:r>
-        <w:rPr>
-          <w:rFonts w:ascii="Trebuchet MS" w:hAnsi="Trebuchet MS"/>
-          <w:bCs/>
-          <w:spacing w:val="-13"/>
-        </w:rPr>
         <w:t>Python</w:t>
       </w:r>
       <w:proofErr w:type="spellEnd"/>
       <w:r>
-        <w:rPr>
-          <w:rFonts w:ascii="Trebuchet MS" w:hAnsi="Trebuchet MS"/>
-          <w:bCs/>
-          <w:spacing w:val="-13"/>
-        </w:rPr>
-        <w:t>, que permite</w:t>
-      </w:r>
-      <w:r>
-        <w:rPr>
-          <w:rFonts w:ascii="Trebuchet MS" w:hAnsi="Trebuchet MS"/>
-          <w:bCs/>
-          <w:spacing w:val="-13"/>
-        </w:rPr>
-        <w:t xml:space="preserve"> </w:t>
-      </w:r>
-      <w:r>
-        <w:rPr>
-          <w:rFonts w:ascii="Trebuchet MS" w:hAnsi="Trebuchet MS"/>
-          <w:bCs/>
-          <w:spacing w:val="-13"/>
-        </w:rPr>
-        <w:t>o registo de casos clínicos por profissionais de saúde;</w:t>
-      </w:r>
-      <w:r>
-        <w:rPr>
-          <w:rFonts w:ascii="Trebuchet MS" w:hAnsi="Trebuchet MS"/>
-          <w:bCs/>
-          <w:spacing w:val="-13"/>
-        </w:rPr>
-        <w:t xml:space="preserve"> </w:t>
-      </w:r>
-      <w:r>
-        <w:rPr>
-          <w:rFonts w:ascii="Trebuchet MS" w:hAnsi="Trebuchet MS"/>
-          <w:bCs/>
-          <w:spacing w:val="-13"/>
-        </w:rPr>
-        <w:t>a consulta de casos existentes por investigadores</w:t>
-      </w:r>
-      <w:r>
-        <w:rPr>
-          <w:rFonts w:ascii="Trebuchet MS" w:hAnsi="Trebuchet MS"/>
-          <w:bCs/>
-          <w:spacing w:val="-13"/>
-        </w:rPr>
-        <w:t xml:space="preserve"> e </w:t>
-      </w:r>
-      <w:r>
-        <w:rPr>
-          <w:rFonts w:ascii="Trebuchet MS" w:hAnsi="Trebuchet MS"/>
-          <w:bCs/>
-          <w:spacing w:val="-13"/>
-        </w:rPr>
-        <w:t>a organização de informação útil como projetos de investigação e recursos educativos.</w:t>
+        <w:t>, que permite o registo de casos clínicos por profissionais de saúde; a consulta de casos existentes por investigadores e a organização de informação útil como projetos de investigação e recursos educativos.</w:t>
       </w:r>
     </w:p>
     <w:p>
@@ -2316,13 +2152,11 @@
         <w:spacing w:before="1"/>
         <w:ind w:left="4"/>
         <w:rPr>
-          <w:rFonts w:ascii="Trebuchet MS"/>
-          <w:b/>
-        </w:rPr>
-      </w:pPr>
-      <w:r>
-        <w:rPr>
-          <w:rFonts w:ascii="Trebuchet MS"/>
+          <w:b/>
+        </w:rPr>
+      </w:pPr>
+      <w:r>
+        <w:rPr>
           <w:b/>
           <w:spacing w:val="-2"/>
         </w:rPr>
@@ -2345,14 +2179,12 @@
       </w:pPr>
       <w:r>
         <w:rPr>
-          <w:rFonts w:ascii="Trebuchet MS" w:hAnsi="Trebuchet MS"/>
           <w:b/>
         </w:rPr>
         <w:t>Incluso:</w:t>
       </w:r>
       <w:r>
         <w:rPr>
-          <w:rFonts w:ascii="Trebuchet MS" w:hAnsi="Trebuchet MS"/>
           <w:b/>
           <w:spacing w:val="31"/>
         </w:rPr>
@@ -2381,7 +2213,6 @@
       </w:pPr>
       <w:r>
         <w:rPr>
-          <w:rFonts w:ascii="Trebuchet MS" w:hAnsi="Trebuchet MS"/>
           <w:b/>
           <w:spacing w:val="-2"/>
         </w:rPr>
@@ -2389,7 +2220,6 @@
       </w:r>
       <w:r>
         <w:rPr>
-          <w:rFonts w:ascii="Trebuchet MS" w:hAnsi="Trebuchet MS"/>
           <w:b/>
           <w:spacing w:val="-10"/>
         </w:rPr>
@@ -2397,7 +2227,6 @@
       </w:r>
       <w:r>
         <w:rPr>
-          <w:rFonts w:ascii="Trebuchet MS" w:hAnsi="Trebuchet MS"/>
           <w:b/>
           <w:spacing w:val="-2"/>
         </w:rPr>
@@ -2405,7 +2234,6 @@
       </w:r>
       <w:r>
         <w:rPr>
-          <w:rFonts w:ascii="Trebuchet MS" w:hAnsi="Trebuchet MS"/>
           <w:b/>
           <w:spacing w:val="-5"/>
         </w:rPr>
@@ -2413,7 +2241,6 @@
       </w:r>
       <w:r>
         <w:rPr>
-          <w:rFonts w:ascii="Trebuchet MS" w:hAnsi="Trebuchet MS"/>
           <w:bCs/>
           <w:spacing w:val="-5"/>
         </w:rPr>
@@ -2482,11 +2309,6 @@
     <w:p>
       <w:pPr>
         <w:pStyle w:val="Corpodetexto"/>
-      </w:pPr>
-    </w:p>
-    <w:p>
-      <w:pPr>
-        <w:pStyle w:val="Corpodetexto"/>
         <w:spacing w:before="114"/>
       </w:pPr>
     </w:p>
@@ -2494,14 +2316,12 @@
       <w:pPr>
         <w:ind w:left="4"/>
         <w:rPr>
-          <w:rFonts w:ascii="Trebuchet MS"/>
-          <w:b/>
-          <w:spacing w:val="-2"/>
-        </w:rPr>
-      </w:pPr>
-      <w:r>
-        <w:rPr>
-          <w:rFonts w:ascii="Trebuchet MS"/>
+          <w:b/>
+          <w:spacing w:val="-2"/>
+        </w:rPr>
+      </w:pPr>
+      <w:r>
+        <w:rPr>
           <w:b/>
           <w:spacing w:val="-2"/>
         </w:rPr>
@@ -2512,7 +2332,6 @@
       <w:pPr>
         <w:ind w:left="4"/>
         <w:rPr>
-          <w:rFonts w:ascii="Trebuchet MS"/>
           <w:b/>
         </w:rPr>
       </w:pPr>
@@ -3150,13 +2969,11 @@
         <w:spacing w:before="1"/>
         <w:ind w:left="231" w:hanging="227"/>
         <w:rPr>
-          <w:rFonts w:ascii="Trebuchet MS"/>
-          <w:b/>
-        </w:rPr>
-      </w:pPr>
-      <w:r>
-        <w:rPr>
-          <w:rFonts w:ascii="Trebuchet MS"/>
+          <w:b/>
+        </w:rPr>
+      </w:pPr>
+      <w:r>
+        <w:rPr>
           <w:b/>
           <w:spacing w:val="-4"/>
         </w:rPr>
@@ -3164,7 +2981,6 @@
       </w:r>
       <w:r>
         <w:rPr>
-          <w:rFonts w:ascii="Trebuchet MS"/>
           <w:b/>
           <w:spacing w:val="-16"/>
         </w:rPr>
@@ -3172,7 +2988,6 @@
       </w:r>
       <w:r>
         <w:rPr>
-          <w:rFonts w:ascii="Trebuchet MS"/>
           <w:b/>
           <w:spacing w:val="-4"/>
         </w:rPr>
@@ -3180,7 +2995,6 @@
       </w:r>
       <w:r>
         <w:rPr>
-          <w:rFonts w:ascii="Trebuchet MS"/>
           <w:b/>
           <w:spacing w:val="-12"/>
         </w:rPr>
@@ -3188,12 +3002,24 @@
       </w:r>
       <w:r>
         <w:rPr>
-          <w:rFonts w:ascii="Trebuchet MS"/>
           <w:b/>
           <w:spacing w:val="-4"/>
         </w:rPr>
         <w:t>Requisitos</w:t>
       </w:r>
+    </w:p>
+    <w:p>
+      <w:pPr>
+        <w:pStyle w:val="PargrafodaLista"/>
+        <w:tabs>
+          <w:tab w:val="left" w:pos="231"/>
+        </w:tabs>
+        <w:spacing w:before="1"/>
+        <w:ind w:left="231" w:firstLine="0"/>
+        <w:rPr>
+          <w:b/>
+        </w:rPr>
+      </w:pPr>
     </w:p>
     <w:p>
       <w:pPr>
@@ -3204,17 +3030,9 @@
       </w:pPr>
       <w:r>
         <w:rPr>
-          <w:rFonts w:ascii="Trebuchet MS" w:hAnsi="Trebuchet MS"/>
-          <w:b/>
-        </w:rPr>
-        <w:t>Metodologia de recolha</w:t>
-      </w:r>
-      <w:r>
-        <w:rPr>
-          <w:rFonts w:ascii="Trebuchet MS" w:hAnsi="Trebuchet MS"/>
-          <w:b/>
-        </w:rPr>
-        <w:t xml:space="preserve">: </w:t>
+          <w:b/>
+        </w:rPr>
+        <w:t xml:space="preserve">Metodologia de recolha: </w:t>
       </w:r>
       <w:r>
         <w:t xml:space="preserve">Os requisitos foram </w:t>
@@ -3222,20 +3040,26 @@
       <w:r>
         <w:t xml:space="preserve">definidos com base na experiência da autora no contexto clínico e de investigação. </w:t>
       </w:r>
+    </w:p>
+    <w:p>
+      <w:pPr>
+        <w:pStyle w:val="Corpodetexto"/>
+        <w:spacing w:before="179" w:line="259" w:lineRule="auto"/>
+        <w:ind w:left="4" w:right="13"/>
+        <w:jc w:val="both"/>
+      </w:pPr>
     </w:p>
     <w:p>
       <w:pPr>
         <w:spacing w:before="176"/>
         <w:ind w:left="4"/>
         <w:rPr>
-          <w:rFonts w:ascii="Trebuchet MS"/>
-          <w:b/>
-          <w:spacing w:val="-2"/>
-        </w:rPr>
-      </w:pPr>
-      <w:r>
-        <w:rPr>
-          <w:rFonts w:ascii="Trebuchet MS"/>
+          <w:b/>
+          <w:spacing w:val="-2"/>
+        </w:rPr>
+      </w:pPr>
+      <w:r>
+        <w:rPr>
           <w:b/>
           <w:spacing w:val="-2"/>
         </w:rPr>
@@ -3243,7 +3067,6 @@
       </w:r>
       <w:r>
         <w:rPr>
-          <w:rFonts w:ascii="Trebuchet MS"/>
           <w:b/>
           <w:spacing w:val="-23"/>
         </w:rPr>
@@ -3251,7 +3074,6 @@
       </w:r>
       <w:r>
         <w:rPr>
-          <w:rFonts w:ascii="Trebuchet MS"/>
           <w:b/>
           <w:spacing w:val="-2"/>
         </w:rPr>
@@ -3283,13 +3105,7 @@
           <w:spacing w:val="-2"/>
         </w:rPr>
         <w:br/>
-        <w:t>ou termo clínico</w:t>
-      </w:r>
-      <w:r>
-        <w:rPr>
-          <w:spacing w:val="-2"/>
-        </w:rPr>
-        <w:t>.</w:t>
+        <w:t>ou termo clínico.</w:t>
       </w:r>
     </w:p>
     <w:p>
@@ -3407,6 +3223,12 @@
           <w:spacing w:val="-2"/>
         </w:rPr>
         <w:br/>
+      </w:r>
+      <w:r>
+        <w:rPr>
+          <w:spacing w:val="-2"/>
+        </w:rPr>
+        <w:lastRenderedPageBreak/>
         <w:t>diagnóstico, característica clínica (como uma mutação específica) e breve</w:t>
       </w:r>
       <w:r>
@@ -3435,7 +3257,6 @@
         <w:rPr>
           <w:spacing w:val="-2"/>
         </w:rPr>
-        <w:lastRenderedPageBreak/>
         <w:t>Deve garantir que os casos clínicos introduzidos são armazenados de forma</w:t>
       </w:r>
       <w:r>
@@ -3506,13 +3327,7 @@
         <w:rPr>
           <w:spacing w:val="-2"/>
         </w:rPr>
-        <w:t>A</w:t>
-      </w:r>
-      <w:r>
-        <w:rPr>
-          <w:spacing w:val="-2"/>
-        </w:rPr>
-        <w:t xml:space="preserve"> aplicação deve incluir uma área de registo e login para investigadores (com</w:t>
+        <w:t>A aplicação deve incluir uma área de registo e login para investigadores (com</w:t>
       </w:r>
       <w:r>
         <w:rPr>
@@ -3643,13 +3458,7 @@
         <w:rPr>
           <w:spacing w:val="-2"/>
         </w:rPr>
-        <w:t>A aplicação deve permitir fazer backup da base de dados local</w:t>
-      </w:r>
-      <w:r>
-        <w:rPr>
-          <w:spacing w:val="-2"/>
-        </w:rPr>
-        <w:t>.</w:t>
+        <w:t>A aplicação deve permitir fazer backup da base de dados local.</w:t>
       </w:r>
     </w:p>
     <w:p>
@@ -3667,14 +3476,12 @@
       <w:pPr>
         <w:ind w:left="4"/>
         <w:rPr>
-          <w:rFonts w:ascii="Trebuchet MS" w:hAnsi="Trebuchet MS"/>
-          <w:b/>
-          <w:spacing w:val="-2"/>
-        </w:rPr>
-      </w:pPr>
-      <w:r>
-        <w:rPr>
-          <w:rFonts w:ascii="Trebuchet MS" w:hAnsi="Trebuchet MS"/>
+          <w:b/>
+          <w:spacing w:val="-2"/>
+        </w:rPr>
+      </w:pPr>
+      <w:r>
+        <w:rPr>
           <w:b/>
           <w:spacing w:val="-2"/>
         </w:rPr>
@@ -3682,7 +3489,6 @@
       </w:r>
       <w:r>
         <w:rPr>
-          <w:rFonts w:ascii="Trebuchet MS" w:hAnsi="Trebuchet MS"/>
           <w:b/>
           <w:spacing w:val="-12"/>
         </w:rPr>
@@ -3690,7 +3496,6 @@
       </w:r>
       <w:r>
         <w:rPr>
-          <w:rFonts w:ascii="Trebuchet MS" w:hAnsi="Trebuchet MS"/>
           <w:b/>
           <w:spacing w:val="-2"/>
         </w:rPr>
@@ -3698,7 +3503,6 @@
       </w:r>
       <w:r>
         <w:rPr>
-          <w:rFonts w:ascii="Trebuchet MS" w:hAnsi="Trebuchet MS"/>
           <w:b/>
           <w:spacing w:val="-16"/>
         </w:rPr>
@@ -3706,7 +3510,6 @@
       </w:r>
       <w:r>
         <w:rPr>
-          <w:rFonts w:ascii="Trebuchet MS" w:hAnsi="Trebuchet MS"/>
           <w:b/>
           <w:spacing w:val="-2"/>
         </w:rPr>
@@ -3717,7 +3520,6 @@
       <w:pPr>
         <w:ind w:left="4"/>
         <w:rPr>
-          <w:rFonts w:ascii="Trebuchet MS" w:hAnsi="Trebuchet MS"/>
           <w:b/>
         </w:rPr>
       </w:pPr>
@@ -3869,10 +3671,7 @@
         <w:jc w:val="both"/>
       </w:pPr>
       <w:r>
-        <w:t>O</w:t>
-      </w:r>
-      <w:r>
-        <w:t xml:space="preserve"> tratamento dos dados clínicos deve seguir princípios de ética e anonimização.</w:t>
+        <w:t>O tratamento dos dados clínicos deve seguir princípios de ética e anonimização.</w:t>
       </w:r>
     </w:p>
     <w:p>
@@ -3982,10 +3781,10 @@
       </w:r>
       <w:r>
         <w:br/>
-        <w:t>estruturas internas</w:t>
-      </w:r>
-      <w:r>
-        <w:t>.</w:t>
+      </w:r>
+      <w:r>
+        <w:lastRenderedPageBreak/>
+        <w:t>estruturas internas.</w:t>
       </w:r>
     </w:p>
     <w:p>
